--- a/Computer Systems Lecture 18.docx
+++ b/Computer Systems Lecture 18.docx
@@ -823,11 +823,1315 @@
         </w:rPr>
         <w:t>Different programs can use the same virtual addresses</w:t>
       </w:r>
+    </w:p>
+    <w:p>
+      <w:pPr>
+        <w:rPr>
+          <w:sz w:val="32"/>
+          <w:szCs w:val="32"/>
+        </w:rPr>
+      </w:pPr>
+      <w:r>
+        <w:rPr>
+          <w:sz w:val="32"/>
+          <w:szCs w:val="32"/>
+        </w:rPr>
+        <w:t>Typical Virtual Memory Parameters</w:t>
+      </w:r>
+    </w:p>
+    <w:p>
+      <w:pPr>
+        <w:rPr>
+          <w:sz w:val="24"/>
+          <w:szCs w:val="24"/>
+        </w:rPr>
+      </w:pPr>
+      <w:r>
+        <w:rPr>
+          <w:noProof/>
+        </w:rPr>
+        <w:drawing>
+          <wp:anchor distT="0" distB="0" distL="114300" distR="114300" simplePos="0" relativeHeight="251659264" behindDoc="0" locked="0" layoutInCell="1" allowOverlap="1" wp14:anchorId="75BDD9BE" wp14:editId="4673A0B5">
+            <wp:simplePos x="914400" y="6086475"/>
+            <wp:positionH relativeFrom="column">
+              <wp:align>left</wp:align>
+            </wp:positionH>
+            <wp:positionV relativeFrom="paragraph">
+              <wp:align>top</wp:align>
+            </wp:positionV>
+            <wp:extent cx="3876675" cy="1748928"/>
+            <wp:effectExtent l="0" t="0" r="0" b="3810"/>
+            <wp:wrapSquare wrapText="bothSides"/>
+            <wp:docPr id="2" name="Picture 2"/>
+            <wp:cNvGraphicFramePr>
+              <a:graphicFrameLocks xmlns:a="http://schemas.openxmlformats.org/drawingml/2006/main" noChangeAspect="1"/>
+            </wp:cNvGraphicFramePr>
+            <a:graphic xmlns:a="http://schemas.openxmlformats.org/drawingml/2006/main">
+              <a:graphicData uri="http://schemas.openxmlformats.org/drawingml/2006/picture">
+                <pic:pic xmlns:pic="http://schemas.openxmlformats.org/drawingml/2006/picture">
+                  <pic:nvPicPr>
+                    <pic:cNvPr id="1" name=""/>
+                    <pic:cNvPicPr/>
+                  </pic:nvPicPr>
+                  <pic:blipFill>
+                    <a:blip r:embed="rId8">
+                      <a:extLst>
+                        <a:ext uri="{28A0092B-C50C-407E-A947-70E740481C1C}">
+                          <a14:useLocalDpi xmlns:a14="http://schemas.microsoft.com/office/drawing/2010/main" val="0"/>
+                        </a:ext>
+                      </a:extLst>
+                    </a:blip>
+                    <a:stretch>
+                      <a:fillRect/>
+                    </a:stretch>
+                  </pic:blipFill>
+                  <pic:spPr>
+                    <a:xfrm>
+                      <a:off x="0" y="0"/>
+                      <a:ext cx="3876675" cy="1748928"/>
+                    </a:xfrm>
+                    <a:prstGeom prst="rect">
+                      <a:avLst/>
+                    </a:prstGeom>
+                  </pic:spPr>
+                </pic:pic>
+              </a:graphicData>
+            </a:graphic>
+          </wp:anchor>
+        </w:drawing>
+      </w:r>
+      <w:r>
+        <w:rPr>
+          <w:sz w:val="24"/>
+          <w:szCs w:val="24"/>
+        </w:rPr>
+        <w:t>When a valid virtual address is not in memory, this is called a page fault.</w:t>
+      </w:r>
+    </w:p>
+    <w:p>
+      <w:pPr>
+        <w:rPr>
+          <w:sz w:val="24"/>
+          <w:szCs w:val="24"/>
+        </w:rPr>
+      </w:pPr>
+    </w:p>
+    <w:p>
+      <w:pPr>
+        <w:rPr>
+          <w:sz w:val="24"/>
+          <w:szCs w:val="24"/>
+        </w:rPr>
+      </w:pPr>
+    </w:p>
+    <w:p>
+      <w:pPr>
+        <w:rPr>
+          <w:sz w:val="24"/>
+          <w:szCs w:val="24"/>
+        </w:rPr>
+      </w:pPr>
+    </w:p>
+    <w:p>
+      <w:pPr>
+        <w:rPr>
+          <w:sz w:val="24"/>
+          <w:szCs w:val="24"/>
+        </w:rPr>
+      </w:pPr>
+    </w:p>
+    <w:p>
+      <w:pPr>
+        <w:rPr>
+          <w:sz w:val="32"/>
+          <w:szCs w:val="32"/>
+        </w:rPr>
+      </w:pPr>
+      <w:r>
+        <w:rPr>
+          <w:sz w:val="32"/>
+          <w:szCs w:val="32"/>
+        </w:rPr>
+        <w:br w:type="page"/>
+      </w:r>
+    </w:p>
+    <w:p>
+      <w:pPr>
+        <w:rPr>
+          <w:sz w:val="24"/>
+          <w:szCs w:val="24"/>
+        </w:rPr>
+      </w:pPr>
+      <w:r>
+        <w:rPr>
+          <w:sz w:val="32"/>
+          <w:szCs w:val="32"/>
+        </w:rPr>
+        <w:t>Address Translation</w:t>
+      </w:r>
+    </w:p>
+    <w:p>
+      <w:pPr>
+        <w:rPr>
+          <w:sz w:val="24"/>
+          <w:szCs w:val="24"/>
+        </w:rPr>
+      </w:pPr>
+      <w:r>
+        <w:rPr>
+          <w:sz w:val="24"/>
+          <w:szCs w:val="24"/>
+        </w:rPr>
+        <w:t>We need:</w:t>
+      </w:r>
+    </w:p>
+    <w:p>
+      <w:pPr>
+        <w:pStyle w:val="ListParagraph"/>
+        <w:numPr>
+          <w:ilvl w:val="0"/>
+          <w:numId w:val="5"/>
+        </w:numPr>
+        <w:rPr>
+          <w:sz w:val="24"/>
+          <w:szCs w:val="24"/>
+        </w:rPr>
+      </w:pPr>
+      <w:r>
+        <w:rPr>
+          <w:sz w:val="24"/>
+          <w:szCs w:val="24"/>
+        </w:rPr>
+        <w:t>A mapping from virtual (V) to physical (F) page numbers</w:t>
+      </w:r>
+    </w:p>
+    <w:p>
+      <w:pPr>
+        <w:pStyle w:val="ListParagraph"/>
+        <w:numPr>
+          <w:ilvl w:val="0"/>
+          <w:numId w:val="5"/>
+        </w:numPr>
+        <w:rPr>
+          <w:sz w:val="24"/>
+          <w:szCs w:val="24"/>
+        </w:rPr>
+      </w:pPr>
+      <w:r>
+        <w:rPr>
+          <w:sz w:val="24"/>
+          <w:szCs w:val="24"/>
+        </w:rPr>
+        <w:t>Page offset not translated</w:t>
+      </w:r>
+    </w:p>
+    <w:p>
+      <w:pPr>
+        <w:pStyle w:val="ListParagraph"/>
+        <w:numPr>
+          <w:ilvl w:val="0"/>
+          <w:numId w:val="5"/>
+        </w:numPr>
+        <w:rPr>
+          <w:sz w:val="24"/>
+          <w:szCs w:val="24"/>
+        </w:rPr>
+      </w:pPr>
+      <w:r>
+        <w:rPr>
+          <w:sz w:val="24"/>
+          <w:szCs w:val="24"/>
+        </w:rPr>
+        <w:t>Must be efficient (in time and space)</w:t>
+      </w:r>
+    </w:p>
+    <w:p>
+      <w:pPr>
+        <w:rPr>
+          <w:sz w:val="24"/>
+          <w:szCs w:val="24"/>
+        </w:rPr>
+      </w:pPr>
+      <w:r>
+        <w:rPr>
+          <w:sz w:val="24"/>
+          <w:szCs w:val="24"/>
+        </w:rPr>
+        <w:t>The solution to this is a page table.</w:t>
+      </w:r>
+    </w:p>
+    <w:p>
+      <w:pPr>
+        <w:rPr>
+          <w:sz w:val="24"/>
+          <w:szCs w:val="24"/>
+        </w:rPr>
+      </w:pPr>
+      <w:r>
+        <w:rPr>
+          <w:noProof/>
+        </w:rPr>
+        <w:drawing>
+          <wp:anchor distT="0" distB="0" distL="114300" distR="114300" simplePos="0" relativeHeight="251660288" behindDoc="0" locked="0" layoutInCell="1" allowOverlap="1" wp14:anchorId="09F8D99A" wp14:editId="0E78F97F">
+            <wp:simplePos x="0" y="0"/>
+            <wp:positionH relativeFrom="margin">
+              <wp:posOffset>2307264</wp:posOffset>
+            </wp:positionH>
+            <wp:positionV relativeFrom="paragraph">
+              <wp:posOffset>30672</wp:posOffset>
+            </wp:positionV>
+            <wp:extent cx="2060713" cy="340242"/>
+            <wp:effectExtent l="0" t="0" r="0" b="3175"/>
+            <wp:wrapNone/>
+            <wp:docPr id="4" name="Picture 4"/>
+            <wp:cNvGraphicFramePr>
+              <a:graphicFrameLocks xmlns:a="http://schemas.openxmlformats.org/drawingml/2006/main" noChangeAspect="1"/>
+            </wp:cNvGraphicFramePr>
+            <a:graphic xmlns:a="http://schemas.openxmlformats.org/drawingml/2006/main">
+              <a:graphicData uri="http://schemas.openxmlformats.org/drawingml/2006/picture">
+                <pic:pic xmlns:pic="http://schemas.openxmlformats.org/drawingml/2006/picture">
+                  <pic:nvPicPr>
+                    <pic:cNvPr id="1" name=""/>
+                    <pic:cNvPicPr/>
+                  </pic:nvPicPr>
+                  <pic:blipFill>
+                    <a:blip r:embed="rId9" cstate="print">
+                      <a:extLst>
+                        <a:ext uri="{28A0092B-C50C-407E-A947-70E740481C1C}">
+                          <a14:useLocalDpi xmlns:a14="http://schemas.microsoft.com/office/drawing/2010/main" val="0"/>
+                        </a:ext>
+                      </a:extLst>
+                    </a:blip>
+                    <a:stretch>
+                      <a:fillRect/>
+                    </a:stretch>
+                  </pic:blipFill>
+                  <pic:spPr>
+                    <a:xfrm>
+                      <a:off x="0" y="0"/>
+                      <a:ext cx="2099377" cy="346626"/>
+                    </a:xfrm>
+                    <a:prstGeom prst="rect">
+                      <a:avLst/>
+                    </a:prstGeom>
+                  </pic:spPr>
+                </pic:pic>
+              </a:graphicData>
+            </a:graphic>
+            <wp14:sizeRelH relativeFrom="margin">
+              <wp14:pctWidth>0</wp14:pctWidth>
+            </wp14:sizeRelH>
+            <wp14:sizeRelV relativeFrom="margin">
+              <wp14:pctHeight>0</wp14:pctHeight>
+            </wp14:sizeRelV>
+          </wp:anchor>
+        </w:drawing>
+      </w:r>
+      <w:r>
+        <w:rPr>
+          <w:noProof/>
+        </w:rPr>
+        <w:drawing>
+          <wp:inline distT="0" distB="0" distL="0" distR="0" wp14:anchorId="194431D3" wp14:editId="6EC66E8D">
+            <wp:extent cx="2615609" cy="2810804"/>
+            <wp:effectExtent l="0" t="0" r="0" b="8890"/>
+            <wp:docPr id="3" name="Picture 3"/>
+            <wp:cNvGraphicFramePr>
+              <a:graphicFrameLocks xmlns:a="http://schemas.openxmlformats.org/drawingml/2006/main" noChangeAspect="1"/>
+            </wp:cNvGraphicFramePr>
+            <a:graphic xmlns:a="http://schemas.openxmlformats.org/drawingml/2006/main">
+              <a:graphicData uri="http://schemas.openxmlformats.org/drawingml/2006/picture">
+                <pic:pic xmlns:pic="http://schemas.openxmlformats.org/drawingml/2006/picture">
+                  <pic:nvPicPr>
+                    <pic:cNvPr id="1" name=""/>
+                    <pic:cNvPicPr/>
+                  </pic:nvPicPr>
+                  <pic:blipFill>
+                    <a:blip r:embed="rId10"/>
+                    <a:stretch>
+                      <a:fillRect/>
+                    </a:stretch>
+                  </pic:blipFill>
+                  <pic:spPr>
+                    <a:xfrm>
+                      <a:off x="0" y="0"/>
+                      <a:ext cx="2633457" cy="2829984"/>
+                    </a:xfrm>
+                    <a:prstGeom prst="rect">
+                      <a:avLst/>
+                    </a:prstGeom>
+                  </pic:spPr>
+                </pic:pic>
+              </a:graphicData>
+            </a:graphic>
+          </wp:inline>
+        </w:drawing>
+      </w:r>
+    </w:p>
+    <w:p>
+      <w:pPr>
+        <w:rPr>
+          <w:sz w:val="24"/>
+          <w:szCs w:val="24"/>
+        </w:rPr>
+      </w:pPr>
+      <w:r>
+        <w:rPr>
+          <w:sz w:val="24"/>
+          <w:szCs w:val="24"/>
+        </w:rPr>
+        <w:t>Here with 1KB of pages we will need a 10 bit offset, leaving 22 bits for the virtual page number.</w:t>
+      </w:r>
+      <w:r>
+        <w:rPr>
+          <w:sz w:val="24"/>
+          <w:szCs w:val="24"/>
+        </w:rPr>
+        <w:t xml:space="preserve"> Here we have 1GB of memory for the machine, this would need 30 bits to make this memory byte addressable.</w:t>
+      </w:r>
+    </w:p>
+    <w:p>
+      <w:pPr>
+        <w:rPr>
+          <w:sz w:val="24"/>
+          <w:szCs w:val="24"/>
+        </w:rPr>
+      </w:pPr>
+      <w:r>
+        <w:rPr>
+          <w:noProof/>
+        </w:rPr>
+        <w:drawing>
+          <wp:inline distT="0" distB="0" distL="0" distR="0" wp14:anchorId="1396EDBC" wp14:editId="0FECA4EF">
+            <wp:extent cx="4465674" cy="2844851"/>
+            <wp:effectExtent l="0" t="0" r="0" b="0"/>
+            <wp:docPr id="5" name="Picture 5"/>
+            <wp:cNvGraphicFramePr>
+              <a:graphicFrameLocks xmlns:a="http://schemas.openxmlformats.org/drawingml/2006/main" noChangeAspect="1"/>
+            </wp:cNvGraphicFramePr>
+            <a:graphic xmlns:a="http://schemas.openxmlformats.org/drawingml/2006/main">
+              <a:graphicData uri="http://schemas.openxmlformats.org/drawingml/2006/picture">
+                <pic:pic xmlns:pic="http://schemas.openxmlformats.org/drawingml/2006/picture">
+                  <pic:nvPicPr>
+                    <pic:cNvPr id="1" name=""/>
+                    <pic:cNvPicPr/>
+                  </pic:nvPicPr>
+                  <pic:blipFill>
+                    <a:blip r:embed="rId11"/>
+                    <a:stretch>
+                      <a:fillRect/>
+                    </a:stretch>
+                  </pic:blipFill>
+                  <pic:spPr>
+                    <a:xfrm>
+                      <a:off x="0" y="0"/>
+                      <a:ext cx="4494796" cy="2863403"/>
+                    </a:xfrm>
+                    <a:prstGeom prst="rect">
+                      <a:avLst/>
+                    </a:prstGeom>
+                  </pic:spPr>
+                </pic:pic>
+              </a:graphicData>
+            </a:graphic>
+          </wp:inline>
+        </w:drawing>
+      </w:r>
+    </w:p>
+    <w:p>
+      <w:pPr>
+        <w:rPr>
+          <w:sz w:val="24"/>
+          <w:szCs w:val="24"/>
+        </w:rPr>
+      </w:pPr>
+      <w:r>
+        <w:rPr>
+          <w:sz w:val="24"/>
+          <w:szCs w:val="24"/>
+        </w:rPr>
+        <w:t>The conversion from V to F is not really a conversion, V is used as an offset from the base address of the page table, which stores the value for F.</w:t>
+      </w:r>
+    </w:p>
+    <w:p>
+      <w:pPr>
+        <w:rPr>
+          <w:sz w:val="32"/>
+          <w:szCs w:val="32"/>
+        </w:rPr>
+      </w:pPr>
+      <w:r>
+        <w:rPr>
+          <w:sz w:val="32"/>
+          <w:szCs w:val="32"/>
+        </w:rPr>
+        <w:t>Example Problem</w:t>
+      </w:r>
+    </w:p>
+    <w:p>
+      <w:pPr>
+        <w:rPr>
+          <w:sz w:val="24"/>
+          <w:szCs w:val="24"/>
+        </w:rPr>
+      </w:pPr>
+      <w:r>
+        <w:rPr>
+          <w:sz w:val="24"/>
+          <w:szCs w:val="24"/>
+        </w:rPr>
+        <w:t>What is the size of the page table given a 32-bit virtual address space, 4KB physical pages and 1GB of main memory?</w:t>
+      </w:r>
+    </w:p>
+    <w:p>
+      <w:pPr>
+        <w:rPr>
+          <w:sz w:val="24"/>
+          <w:szCs w:val="24"/>
+        </w:rPr>
+      </w:pPr>
+      <w:r>
+        <w:rPr>
+          <w:sz w:val="24"/>
+          <w:szCs w:val="24"/>
+        </w:rPr>
+        <w:t>With 4KB of pages, will mean 12 page offset bits will be needed</w:t>
+      </w:r>
+      <w:r>
+        <w:rPr>
+          <w:sz w:val="24"/>
+          <w:szCs w:val="24"/>
+        </w:rPr>
+        <w:t>, leaving 20 bits for the page number with means 1M entries. With 1GB of main memory, we’ll need 30 bits to address the memory, but the last 12 of these will be covered by the page offset, so we only need to store the first 18 bits in each entry. This means the page table will be 18Mbits ~= 2.25MBs large</w:t>
+      </w:r>
+      <w:r>
+        <w:rPr>
+          <w:sz w:val="24"/>
+          <w:szCs w:val="24"/>
+        </w:rPr>
+        <w:t>.</w:t>
+      </w:r>
+    </w:p>
+    <w:p>
+      <w:pPr>
+        <w:rPr>
+          <w:sz w:val="32"/>
+          <w:szCs w:val="32"/>
+        </w:rPr>
+      </w:pPr>
+      <w:r>
+        <w:rPr>
+          <w:sz w:val="32"/>
+          <w:szCs w:val="32"/>
+        </w:rPr>
+        <w:t>Moving Pages To/From Memory</w:t>
+      </w:r>
+    </w:p>
+    <w:p>
+      <w:pPr>
+        <w:rPr>
+          <w:sz w:val="24"/>
+          <w:szCs w:val="24"/>
+        </w:rPr>
+      </w:pPr>
+      <w:r>
+        <w:rPr>
+          <w:sz w:val="24"/>
+          <w:szCs w:val="24"/>
+        </w:rPr>
+        <w:t>Pages are allocated on demand, for example when a program is launched, resulting pages are allocated for its code, data and stack.</w:t>
+      </w:r>
+    </w:p>
+    <w:p>
+      <w:pPr>
+        <w:rPr>
+          <w:sz w:val="24"/>
+          <w:szCs w:val="24"/>
+        </w:rPr>
+      </w:pPr>
+      <w:r>
+        <w:rPr>
+          <w:sz w:val="24"/>
+          <w:szCs w:val="24"/>
+        </w:rPr>
+        <w:t>Pages are replaced and swapped to disk when the system runs out of free page frames</w:t>
+      </w:r>
+      <w:r>
+        <w:rPr>
+          <w:sz w:val="24"/>
+          <w:szCs w:val="24"/>
+        </w:rPr>
+        <w:t>. The aim being to replace pages not recently used (principle of locality), The A(ccess)</w:t>
+      </w:r>
+      <w:r>
+        <w:rPr>
+          <w:sz w:val="24"/>
+          <w:szCs w:val="24"/>
+        </w:rPr>
+        <w:t xml:space="preserve"> status</w:t>
+      </w:r>
+      <w:r>
+        <w:rPr>
+          <w:sz w:val="24"/>
+          <w:szCs w:val="24"/>
+        </w:rPr>
+        <w:t xml:space="preserve"> bit for a page is set whenever a page is accessed and is reset periodically to track locality.</w:t>
+      </w:r>
+      <w:r>
+        <w:rPr>
+          <w:sz w:val="24"/>
+          <w:szCs w:val="24"/>
+        </w:rPr>
+        <w:t xml:space="preserve"> I</w:t>
+      </w:r>
+      <w:r>
+        <w:rPr>
+          <w:sz w:val="24"/>
+          <w:szCs w:val="24"/>
+        </w:rPr>
+        <w:t>f</w:t>
+      </w:r>
+      <w:r>
+        <w:rPr>
+          <w:sz w:val="24"/>
+          <w:szCs w:val="24"/>
+        </w:rPr>
+        <w:t xml:space="preserve"> any data in a page has been modified, the page must be written back to disk: the M(odified) status bit is set.</w:t>
+      </w:r>
+    </w:p>
+    <w:p>
+      <w:pPr>
+        <w:rPr>
+          <w:sz w:val="24"/>
+          <w:szCs w:val="24"/>
+        </w:rPr>
+      </w:pPr>
+      <w:r>
+        <w:rPr>
+          <w:sz w:val="24"/>
+          <w:szCs w:val="24"/>
+        </w:rPr>
+        <w:t>Access to a swapped-out page causes a page-fault which invokes the OS through the interrupt mechanism, the R(esidence) status bit is zero</w:t>
+      </w:r>
+    </w:p>
+    <w:p>
+      <w:pPr>
+        <w:rPr>
+          <w:sz w:val="32"/>
+          <w:szCs w:val="32"/>
+        </w:rPr>
+      </w:pPr>
+      <w:r>
+        <w:rPr>
+          <w:sz w:val="32"/>
+          <w:szCs w:val="32"/>
+        </w:rPr>
+        <w:t>Providing Protection</w:t>
+      </w:r>
+    </w:p>
+    <w:p>
+      <w:pPr>
+        <w:rPr>
+          <w:sz w:val="24"/>
+          <w:szCs w:val="24"/>
+        </w:rPr>
+      </w:pPr>
+      <w:r>
+        <w:rPr>
+          <w:sz w:val="24"/>
+          <w:szCs w:val="24"/>
+        </w:rPr>
+        <w:t>Each page table entry can have permission bits that control whether</w:t>
+      </w:r>
+    </w:p>
+    <w:p>
+      <w:pPr>
+        <w:pStyle w:val="ListParagraph"/>
+        <w:numPr>
+          <w:ilvl w:val="0"/>
+          <w:numId w:val="7"/>
+        </w:numPr>
+        <w:rPr>
+          <w:sz w:val="24"/>
+          <w:szCs w:val="24"/>
+        </w:rPr>
+      </w:pPr>
+      <w:r>
+        <w:rPr>
+          <w:sz w:val="24"/>
+          <w:szCs w:val="24"/>
+        </w:rPr>
+        <w:t>The process is allowed to access a page</w:t>
+      </w:r>
+    </w:p>
+    <w:p>
+      <w:pPr>
+        <w:pStyle w:val="ListParagraph"/>
+        <w:numPr>
+          <w:ilvl w:val="0"/>
+          <w:numId w:val="7"/>
+        </w:numPr>
+        <w:rPr>
+          <w:sz w:val="24"/>
+          <w:szCs w:val="24"/>
+        </w:rPr>
+      </w:pPr>
+      <w:r>
+        <w:rPr>
+          <w:sz w:val="24"/>
+          <w:szCs w:val="24"/>
+        </w:rPr>
+        <w:t xml:space="preserve">Read &amp; write (W), read-only (R) or execute-only </w:t>
+      </w:r>
+      <w:r>
+        <w:rPr>
+          <w:sz w:val="24"/>
+          <w:szCs w:val="24"/>
+        </w:rPr>
+        <w:t>(E) access is allowed</w:t>
+      </w:r>
+    </w:p>
+    <w:p>
+      <w:pPr>
+        <w:rPr>
+          <w:sz w:val="24"/>
+          <w:szCs w:val="24"/>
+        </w:rPr>
+      </w:pPr>
+      <w:r>
+        <w:rPr>
+          <w:sz w:val="24"/>
+          <w:szCs w:val="24"/>
+        </w:rPr>
+        <w:t>This enables per process memory protection, for example it allows private and shared areas</w:t>
+      </w:r>
+    </w:p>
+    <w:p>
+      <w:pPr>
+        <w:rPr>
+          <w:sz w:val="24"/>
+          <w:szCs w:val="24"/>
+        </w:rPr>
+      </w:pPr>
+      <w:r>
+        <w:rPr>
+          <w:sz w:val="24"/>
+          <w:szCs w:val="24"/>
+        </w:rPr>
+        <w:t>It’s important that only the OS can change page tables</w:t>
+      </w:r>
+    </w:p>
+    <w:p>
+      <w:pPr>
+        <w:rPr>
+          <w:sz w:val="32"/>
+          <w:szCs w:val="32"/>
+        </w:rPr>
+      </w:pPr>
+      <w:r>
+        <w:rPr>
+          <w:sz w:val="32"/>
+          <w:szCs w:val="32"/>
+        </w:rPr>
+        <w:t>Fast Address Translation</w:t>
+      </w:r>
+    </w:p>
+    <w:p>
+      <w:pPr>
+        <w:rPr>
+          <w:sz w:val="24"/>
+          <w:szCs w:val="24"/>
+        </w:rPr>
+      </w:pPr>
+      <w:r>
+        <w:rPr>
+          <w:sz w:val="24"/>
+          <w:szCs w:val="24"/>
+        </w:rPr>
+        <w:t>Problem: page table accesses add latency to each memory access</w:t>
+      </w:r>
+      <w:r>
+        <w:rPr>
+          <w:sz w:val="24"/>
+          <w:szCs w:val="24"/>
+        </w:rPr>
+        <w:t>, there are t</w:t>
+      </w:r>
+      <w:r>
+        <w:rPr>
+          <w:sz w:val="24"/>
+          <w:szCs w:val="24"/>
+        </w:rPr>
+        <w:t>wo</w:t>
+      </w:r>
+      <w:r>
+        <w:rPr>
+          <w:sz w:val="24"/>
+          <w:szCs w:val="24"/>
+        </w:rPr>
+        <w:t xml:space="preserve"> memory accesses per load or store (1 to get the page table entry + 1 for the actual load/store)</w:t>
+      </w:r>
+      <w:r>
+        <w:rPr>
+          <w:sz w:val="24"/>
+          <w:szCs w:val="24"/>
+        </w:rPr>
+        <w:t>.</w:t>
+      </w:r>
+    </w:p>
+    <w:p>
+      <w:pPr>
+        <w:rPr>
+          <w:sz w:val="24"/>
+          <w:szCs w:val="24"/>
+        </w:rPr>
+      </w:pPr>
+      <w:r>
+        <w:rPr>
+          <w:sz w:val="24"/>
+          <w:szCs w:val="24"/>
+        </w:rPr>
+        <w:t>Fast address translation: Translation Lookaside Buffer (TLB) is a solution for this (it’s essentially just a cache):</w:t>
+      </w:r>
+    </w:p>
+    <w:p>
+      <w:pPr>
+        <w:pStyle w:val="ListParagraph"/>
+        <w:numPr>
+          <w:ilvl w:val="0"/>
+          <w:numId w:val="8"/>
+        </w:numPr>
+        <w:rPr>
+          <w:sz w:val="24"/>
+          <w:szCs w:val="24"/>
+        </w:rPr>
+      </w:pPr>
+      <w:r>
+        <w:rPr>
+          <w:sz w:val="24"/>
+          <w:szCs w:val="24"/>
+        </w:rPr>
+        <w:t>A cache of page table entries</w:t>
+      </w:r>
+    </w:p>
+    <w:p>
+      <w:pPr>
+        <w:pStyle w:val="ListParagraph"/>
+        <w:numPr>
+          <w:ilvl w:val="1"/>
+          <w:numId w:val="8"/>
+        </w:numPr>
+        <w:rPr>
+          <w:sz w:val="24"/>
+          <w:szCs w:val="24"/>
+        </w:rPr>
+      </w:pPr>
+      <w:r>
+        <w:rPr>
+          <w:sz w:val="24"/>
+          <w:szCs w:val="24"/>
+        </w:rPr>
+        <w:t>Each TLB entry holds translation information, not program data</w:t>
+      </w:r>
+    </w:p>
+    <w:p>
+      <w:pPr>
+        <w:pStyle w:val="ListParagraph"/>
+        <w:numPr>
+          <w:ilvl w:val="1"/>
+          <w:numId w:val="8"/>
+        </w:numPr>
+        <w:rPr>
+          <w:sz w:val="24"/>
+          <w:szCs w:val="24"/>
+        </w:rPr>
+      </w:pPr>
+      <w:r>
+        <w:rPr>
+          <w:sz w:val="24"/>
+          <w:szCs w:val="24"/>
+        </w:rPr>
+        <w:t>Tag: virtual page number. Entry: physical page number</w:t>
+      </w:r>
+    </w:p>
+    <w:p>
+      <w:pPr>
+        <w:pStyle w:val="ListParagraph"/>
+        <w:numPr>
+          <w:ilvl w:val="0"/>
+          <w:numId w:val="8"/>
+        </w:numPr>
+        <w:rPr>
+          <w:sz w:val="24"/>
+          <w:szCs w:val="24"/>
+        </w:rPr>
+      </w:pPr>
+      <w:r>
+        <w:rPr>
+          <w:sz w:val="24"/>
+          <w:szCs w:val="24"/>
+        </w:rPr>
+        <w:t>Small and fast table in hardware, located close to processor</w:t>
+      </w:r>
+    </w:p>
+    <w:p>
+      <w:pPr>
+        <w:pStyle w:val="ListParagraph"/>
+        <w:numPr>
+          <w:ilvl w:val="0"/>
+          <w:numId w:val="8"/>
+        </w:numPr>
+        <w:rPr>
+          <w:sz w:val="24"/>
+          <w:szCs w:val="24"/>
+        </w:rPr>
+      </w:pPr>
+      <w:r>
+        <w:rPr>
+          <w:sz w:val="24"/>
+          <w:szCs w:val="24"/>
+        </w:rPr>
+        <w:t>Can capture most translations due to principle of locality</w:t>
+      </w:r>
+    </w:p>
+    <w:p>
+      <w:pPr>
+        <w:pStyle w:val="ListParagraph"/>
+        <w:numPr>
+          <w:ilvl w:val="0"/>
+          <w:numId w:val="8"/>
+        </w:numPr>
+        <w:rPr>
+          <w:sz w:val="24"/>
+          <w:szCs w:val="24"/>
+        </w:rPr>
+      </w:pPr>
+      <w:r>
+        <w:rPr>
+          <w:sz w:val="24"/>
+          <w:szCs w:val="24"/>
+        </w:rPr>
+        <w:t>When page not in TLB: access the page table and save the translation entry in TLB</w:t>
+      </w:r>
+    </w:p>
+    <w:p>
+      <w:pPr>
+        <w:rPr>
+          <w:sz w:val="32"/>
+          <w:szCs w:val="32"/>
+        </w:rPr>
+      </w:pPr>
+      <w:r>
+        <w:rPr>
+          <w:sz w:val="32"/>
+          <w:szCs w:val="32"/>
+        </w:rPr>
+        <w:t>Translation Look-Aside Buffer (TLB)</w:t>
+      </w:r>
+    </w:p>
+    <w:p>
+      <w:pPr>
+        <w:rPr>
+          <w:sz w:val="24"/>
+          <w:szCs w:val="24"/>
+        </w:rPr>
+      </w:pPr>
+      <w:r>
+        <w:rPr>
+          <w:noProof/>
+        </w:rPr>
+        <w:drawing>
+          <wp:anchor distT="0" distB="0" distL="114300" distR="114300" simplePos="0" relativeHeight="251661312" behindDoc="0" locked="0" layoutInCell="1" allowOverlap="1" wp14:anchorId="44BE0D69" wp14:editId="4AC7FDA9">
+            <wp:simplePos x="0" y="0"/>
+            <wp:positionH relativeFrom="column">
+              <wp:posOffset>2848595</wp:posOffset>
+            </wp:positionH>
+            <wp:positionV relativeFrom="paragraph">
+              <wp:posOffset>491076</wp:posOffset>
+            </wp:positionV>
+            <wp:extent cx="3668395" cy="2923540"/>
+            <wp:effectExtent l="0" t="0" r="8255" b="0"/>
+            <wp:wrapSquare wrapText="bothSides"/>
+            <wp:docPr id="6" name="Picture 6"/>
+            <wp:cNvGraphicFramePr>
+              <a:graphicFrameLocks xmlns:a="http://schemas.openxmlformats.org/drawingml/2006/main" noChangeAspect="1"/>
+            </wp:cNvGraphicFramePr>
+            <a:graphic xmlns:a="http://schemas.openxmlformats.org/drawingml/2006/main">
+              <a:graphicData uri="http://schemas.openxmlformats.org/drawingml/2006/picture">
+                <pic:pic xmlns:pic="http://schemas.openxmlformats.org/drawingml/2006/picture">
+                  <pic:nvPicPr>
+                    <pic:cNvPr id="1" name=""/>
+                    <pic:cNvPicPr/>
+                  </pic:nvPicPr>
+                  <pic:blipFill>
+                    <a:blip r:embed="rId12">
+                      <a:extLst>
+                        <a:ext uri="{28A0092B-C50C-407E-A947-70E740481C1C}">
+                          <a14:useLocalDpi xmlns:a14="http://schemas.microsoft.com/office/drawing/2010/main" val="0"/>
+                        </a:ext>
+                      </a:extLst>
+                    </a:blip>
+                    <a:stretch>
+                      <a:fillRect/>
+                    </a:stretch>
+                  </pic:blipFill>
+                  <pic:spPr>
+                    <a:xfrm>
+                      <a:off x="0" y="0"/>
+                      <a:ext cx="3668395" cy="2923540"/>
+                    </a:xfrm>
+                    <a:prstGeom prst="rect">
+                      <a:avLst/>
+                    </a:prstGeom>
+                  </pic:spPr>
+                </pic:pic>
+              </a:graphicData>
+            </a:graphic>
+            <wp14:sizeRelH relativeFrom="margin">
+              <wp14:pctWidth>0</wp14:pctWidth>
+            </wp14:sizeRelH>
+            <wp14:sizeRelV relativeFrom="margin">
+              <wp14:pctHeight>0</wp14:pctHeight>
+            </wp14:sizeRelV>
+          </wp:anchor>
+        </w:drawing>
+      </w:r>
+      <w:r>
+        <w:rPr>
+          <w:sz w:val="24"/>
+          <w:szCs w:val="24"/>
+        </w:rPr>
+        <w:br w:type="textWrapping" w:clear="all"/>
+        <w:t>TLB: a small, fully-associative cache of page table entries</w:t>
+      </w:r>
+    </w:p>
+    <w:p>
+      <w:pPr>
+        <w:pStyle w:val="ListParagraph"/>
+        <w:numPr>
+          <w:ilvl w:val="0"/>
+          <w:numId w:val="9"/>
+        </w:numPr>
+        <w:rPr>
+          <w:sz w:val="24"/>
+          <w:szCs w:val="24"/>
+        </w:rPr>
+      </w:pPr>
+      <w:r>
+        <w:rPr>
+          <w:sz w:val="24"/>
+          <w:szCs w:val="24"/>
+        </w:rPr>
+        <w:t>Accessed with Virtual Page Number (VPN)</w:t>
+      </w:r>
+    </w:p>
+    <w:p>
+      <w:pPr>
+        <w:pStyle w:val="ListParagraph"/>
+        <w:numPr>
+          <w:ilvl w:val="0"/>
+          <w:numId w:val="9"/>
+        </w:numPr>
+        <w:rPr>
+          <w:sz w:val="24"/>
+          <w:szCs w:val="24"/>
+        </w:rPr>
+      </w:pPr>
+      <w:r>
+        <w:rPr>
+          <w:sz w:val="24"/>
+          <w:szCs w:val="24"/>
+        </w:rPr>
+        <w:t>Each entry stores the translation (PPN) for a given VPN</w:t>
+      </w:r>
+    </w:p>
+    <w:p>
+      <w:pPr>
+        <w:pStyle w:val="ListParagraph"/>
+        <w:numPr>
+          <w:ilvl w:val="0"/>
+          <w:numId w:val="9"/>
+        </w:numPr>
+        <w:rPr>
+          <w:sz w:val="24"/>
+          <w:szCs w:val="24"/>
+        </w:rPr>
+      </w:pPr>
+      <w:r>
+        <w:rPr>
+          <w:sz w:val="24"/>
+          <w:szCs w:val="24"/>
+        </w:rPr>
+        <w:t>Physical address formed from PPN and Page Offset</w:t>
+      </w:r>
+    </w:p>
+    <w:p>
+      <w:pPr>
+        <w:pStyle w:val="ListParagraph"/>
+        <w:numPr>
+          <w:ilvl w:val="0"/>
+          <w:numId w:val="9"/>
+        </w:numPr>
+        <w:rPr>
+          <w:sz w:val="24"/>
+          <w:szCs w:val="24"/>
+        </w:rPr>
+      </w:pPr>
+      <w:r>
+        <w:rPr>
+          <w:sz w:val="24"/>
+          <w:szCs w:val="24"/>
+        </w:rPr>
+        <w:t>Page table accessed on a TLB miss</w:t>
+      </w:r>
+    </w:p>
+    <w:p>
+      <w:pPr>
+        <w:rPr>
+          <w:sz w:val="24"/>
+          <w:szCs w:val="24"/>
+        </w:rPr>
+      </w:pPr>
+      <w:r>
+        <w:rPr>
+          <w:sz w:val="24"/>
+          <w:szCs w:val="24"/>
+        </w:rPr>
+        <w:t>TLB status bits:</w:t>
+      </w:r>
+    </w:p>
+    <w:p>
+      <w:pPr>
+        <w:pStyle w:val="ListParagraph"/>
+        <w:numPr>
+          <w:ilvl w:val="0"/>
+          <w:numId w:val="10"/>
+        </w:numPr>
+        <w:rPr>
+          <w:sz w:val="24"/>
+          <w:szCs w:val="24"/>
+        </w:rPr>
+      </w:pPr>
+      <w:r>
+        <w:rPr>
+          <w:sz w:val="24"/>
+          <w:szCs w:val="24"/>
+        </w:rPr>
+        <w:t>V (valid) bit indicates a valid entry</w:t>
+      </w:r>
+    </w:p>
+    <w:p>
+      <w:pPr>
+        <w:pStyle w:val="ListParagraph"/>
+        <w:numPr>
+          <w:ilvl w:val="0"/>
+          <w:numId w:val="10"/>
+        </w:numPr>
+        <w:rPr>
+          <w:sz w:val="24"/>
+          <w:szCs w:val="24"/>
+        </w:rPr>
+      </w:pPr>
+      <w:r>
+        <w:rPr>
+          <w:sz w:val="24"/>
+          <w:szCs w:val="24"/>
+        </w:rPr>
+        <w:t>D (dirty) bit indicates whether the page has been modified</w:t>
+      </w:r>
+    </w:p>
+    <w:p>
+      <w:pPr>
+        <w:pStyle w:val="ListParagraph"/>
+        <w:numPr>
+          <w:ilvl w:val="0"/>
+          <w:numId w:val="10"/>
+        </w:numPr>
+        <w:rPr>
+          <w:sz w:val="24"/>
+          <w:szCs w:val="24"/>
+        </w:rPr>
+      </w:pPr>
+      <w:r>
+        <w:rPr>
+          <w:sz w:val="24"/>
+          <w:szCs w:val="24"/>
+        </w:rPr>
+        <w:t>R,W,X permission bits. Checked on every memory access</w:t>
+      </w:r>
+    </w:p>
+    <w:p>
+      <w:pPr>
+        <w:rPr>
+          <w:sz w:val="24"/>
+          <w:szCs w:val="24"/>
+        </w:rPr>
+      </w:pPr>
+      <w:r>
+        <w:rPr>
+          <w:sz w:val="24"/>
+          <w:szCs w:val="24"/>
+        </w:rPr>
+        <w:t>Note: physical address is always 32 bits, regardless of actual physical memory size</w:t>
+      </w:r>
+    </w:p>
+    <w:p>
+      <w:pPr>
+        <w:rPr>
+          <w:sz w:val="32"/>
+          <w:szCs w:val="32"/>
+        </w:rPr>
+      </w:pPr>
+      <w:r>
+        <w:rPr>
+          <w:sz w:val="32"/>
+          <w:szCs w:val="32"/>
+        </w:rPr>
+        <w:t>Integrating a TLB with the Cache</w:t>
+      </w:r>
+      <w:r>
+        <w:rPr>
+          <w:noProof/>
+        </w:rPr>
+        <w:drawing>
+          <wp:anchor distT="0" distB="0" distL="114300" distR="114300" simplePos="0" relativeHeight="251662336" behindDoc="0" locked="0" layoutInCell="1" allowOverlap="1" wp14:anchorId="06F6AE3D" wp14:editId="7131B248">
+            <wp:simplePos x="0" y="0"/>
+            <wp:positionH relativeFrom="margin">
+              <wp:align>left</wp:align>
+            </wp:positionH>
+            <wp:positionV relativeFrom="paragraph">
+              <wp:posOffset>337008</wp:posOffset>
+            </wp:positionV>
+            <wp:extent cx="3656965" cy="4008120"/>
+            <wp:effectExtent l="0" t="0" r="635" b="0"/>
+            <wp:wrapSquare wrapText="bothSides"/>
+            <wp:docPr id="7" name="Picture 7"/>
+            <wp:cNvGraphicFramePr>
+              <a:graphicFrameLocks xmlns:a="http://schemas.openxmlformats.org/drawingml/2006/main" noChangeAspect="1"/>
+            </wp:cNvGraphicFramePr>
+            <a:graphic xmlns:a="http://schemas.openxmlformats.org/drawingml/2006/main">
+              <a:graphicData uri="http://schemas.openxmlformats.org/drawingml/2006/picture">
+                <pic:pic xmlns:pic="http://schemas.openxmlformats.org/drawingml/2006/picture">
+                  <pic:nvPicPr>
+                    <pic:cNvPr id="1" name=""/>
+                    <pic:cNvPicPr/>
+                  </pic:nvPicPr>
+                  <pic:blipFill>
+                    <a:blip r:embed="rId13">
+                      <a:extLst>
+                        <a:ext uri="{28A0092B-C50C-407E-A947-70E740481C1C}">
+                          <a14:useLocalDpi xmlns:a14="http://schemas.microsoft.com/office/drawing/2010/main" val="0"/>
+                        </a:ext>
+                      </a:extLst>
+                    </a:blip>
+                    <a:stretch>
+                      <a:fillRect/>
+                    </a:stretch>
+                  </pic:blipFill>
+                  <pic:spPr>
+                    <a:xfrm>
+                      <a:off x="0" y="0"/>
+                      <a:ext cx="3656965" cy="4008120"/>
+                    </a:xfrm>
+                    <a:prstGeom prst="rect">
+                      <a:avLst/>
+                    </a:prstGeom>
+                  </pic:spPr>
+                </pic:pic>
+              </a:graphicData>
+            </a:graphic>
+            <wp14:sizeRelH relativeFrom="margin">
+              <wp14:pctWidth>0</wp14:pctWidth>
+            </wp14:sizeRelH>
+            <wp14:sizeRelV relativeFrom="margin">
+              <wp14:pctHeight>0</wp14:pctHeight>
+            </wp14:sizeRelV>
+          </wp:anchor>
+        </w:drawing>
+      </w:r>
+    </w:p>
+    <w:p>
+      <w:pPr>
+        <w:rPr>
+          <w:sz w:val="24"/>
+          <w:szCs w:val="24"/>
+        </w:rPr>
+      </w:pPr>
+      <w:r>
+        <w:rPr>
+          <w:sz w:val="24"/>
+          <w:szCs w:val="24"/>
+        </w:rPr>
+        <w:br w:type="textWrapping" w:clear="all"/>
+      </w:r>
+    </w:p>
+    <w:p>
+      <w:pPr>
+        <w:rPr>
+          <w:sz w:val="32"/>
+          <w:szCs w:val="32"/>
+        </w:rPr>
+      </w:pPr>
+      <w:r>
+        <w:rPr>
+          <w:sz w:val="32"/>
+          <w:szCs w:val="32"/>
+        </w:rPr>
+        <w:t>Virtual Memory: Full Picture</w:t>
+      </w:r>
+    </w:p>
+    <w:p>
+      <w:pPr>
+        <w:rPr>
+          <w:sz w:val="24"/>
+          <w:szCs w:val="24"/>
+        </w:rPr>
+      </w:pPr>
+      <w:r>
+        <w:rPr>
+          <w:noProof/>
+        </w:rPr>
+        <w:drawing>
+          <wp:inline distT="0" distB="0" distL="0" distR="0" wp14:anchorId="5EEF357C" wp14:editId="7865B1AC">
+            <wp:extent cx="4476307" cy="3170015"/>
+            <wp:effectExtent l="0" t="0" r="635" b="0"/>
+            <wp:docPr id="8" name="Picture 8"/>
+            <wp:cNvGraphicFramePr>
+              <a:graphicFrameLocks xmlns:a="http://schemas.openxmlformats.org/drawingml/2006/main" noChangeAspect="1"/>
+            </wp:cNvGraphicFramePr>
+            <a:graphic xmlns:a="http://schemas.openxmlformats.org/drawingml/2006/main">
+              <a:graphicData uri="http://schemas.openxmlformats.org/drawingml/2006/picture">
+                <pic:pic xmlns:pic="http://schemas.openxmlformats.org/drawingml/2006/picture">
+                  <pic:nvPicPr>
+                    <pic:cNvPr id="1" name=""/>
+                    <pic:cNvPicPr/>
+                  </pic:nvPicPr>
+                  <pic:blipFill>
+                    <a:blip r:embed="rId14"/>
+                    <a:stretch>
+                      <a:fillRect/>
+                    </a:stretch>
+                  </pic:blipFill>
+                  <pic:spPr>
+                    <a:xfrm>
+                      <a:off x="0" y="0"/>
+                      <a:ext cx="4480813" cy="3173206"/>
+                    </a:xfrm>
+                    <a:prstGeom prst="rect">
+                      <a:avLst/>
+                    </a:prstGeom>
+                  </pic:spPr>
+                </pic:pic>
+              </a:graphicData>
+            </a:graphic>
+          </wp:inline>
+        </w:drawing>
+      </w:r>
       <w:bookmarkStart w:id="0" w:name="_GoBack"/>
       <w:bookmarkEnd w:id="0"/>
     </w:p>
     <w:sectPr>
-      <w:headerReference w:type="default" r:id="rId8"/>
+      <w:headerReference w:type="default" r:id="rId15"/>
       <w:pgSz w:w="11906" w:h="16838"/>
       <w:pgMar w:top="1440" w:right="1440" w:bottom="1440" w:left="1440" w:header="708" w:footer="708" w:gutter="0"/>
       <w:cols w:space="708"/>
@@ -903,6 +2207,232 @@
 <file path=word/numbering.xml><?xml version="1.0" encoding="utf-8"?>
 <w:numbering xmlns:wpc="http://schemas.microsoft.com/office/word/2010/wordprocessingCanvas" xmlns:cx="http://schemas.microsoft.com/office/drawing/2014/chartex" xmlns:cx1="http://schemas.microsoft.com/office/drawing/2015/9/8/chartex" xmlns:cx2="http://schemas.microsoft.com/office/drawing/2015/10/21/chartex" xmlns:cx3="http://schemas.microsoft.com/office/drawing/2016/5/9/chartex" xmlns:cx4="http://schemas.microsoft.com/office/drawing/2016/5/10/chartex" xmlns:cx5="http://schemas.microsoft.com/office/drawing/2016/5/11/chartex" xmlns:cx6="http://schemas.microsoft.com/office/drawing/2016/5/12/chartex" xmlns:cx7="http://schemas.microsoft.com/office/drawing/2016/5/13/chartex" xmlns:cx8="http://schemas.microsoft.com/office/drawing/2016/5/14/chartex" xmlns:mc="http://schemas.openxmlformats.org/markup-compatibility/2006" xmlns:aink="http://schemas.microsoft.com/office/drawing/2016/ink" xmlns:am3d="http://schemas.microsoft.com/office/drawing/2017/model3d" xmlns:o="urn:schemas-microsoft-com:office:office" xmlns:r="http://schemas.openxmlformats.org/officeDocument/2006/relationships" xmlns:m="http://schemas.openxmlformats.org/officeDocument/2006/math" xmlns:v="urn:schemas-microsoft-com:vml" xmlns:wp14="http://schemas.microsoft.com/office/word/2010/wordprocessingDrawing" xmlns:wp="http://schemas.openxmlformats.org/drawingml/2006/wordprocessingDrawing" xmlns:w10="urn:schemas-microsoft-com:office:word" xmlns:w="http://schemas.openxmlformats.org/wordprocessingml/2006/main" xmlns:w14="http://schemas.microsoft.com/office/word/2010/wordml" xmlns:w15="http://schemas.microsoft.com/office/word/2012/wordml" xmlns:w16cid="http://schemas.microsoft.com/office/word/2016/wordml/cid" xmlns:w16se="http://schemas.microsoft.com/office/word/2015/wordml/symex" xmlns:wpg="http://schemas.microsoft.com/office/word/2010/wordprocessingGroup" xmlns:wpi="http://schemas.microsoft.com/office/word/2010/wordprocessingInk" xmlns:wne="http://schemas.microsoft.com/office/word/2006/wordml" xmlns:wps="http://schemas.microsoft.com/office/word/2010/wordprocessingShape" mc:Ignorable="w14 w15 w16se w16cid wp14">
   <w:abstractNum w:abstractNumId="0" w15:restartNumberingAfterBreak="0">
+    <w:nsid w:val="08817857"/>
+    <w:multiLevelType w:val="hybridMultilevel"/>
+    <w:tmpl w:val="E6C25FCA"/>
+    <w:lvl w:ilvl="0" w:tplc="08090001">
+      <w:start w:val="1"/>
+      <w:numFmt w:val="bullet"/>
+      <w:lvlText w:val=""/>
+      <w:lvlJc w:val="left"/>
+      <w:pPr>
+        <w:ind w:left="720" w:hanging="360"/>
+      </w:pPr>
+      <w:rPr>
+        <w:rFonts w:ascii="Symbol" w:hAnsi="Symbol" w:hint="default"/>
+      </w:rPr>
+    </w:lvl>
+    <w:lvl w:ilvl="1" w:tplc="08090003" w:tentative="1">
+      <w:start w:val="1"/>
+      <w:numFmt w:val="bullet"/>
+      <w:lvlText w:val="o"/>
+      <w:lvlJc w:val="left"/>
+      <w:pPr>
+        <w:ind w:left="1440" w:hanging="360"/>
+      </w:pPr>
+      <w:rPr>
+        <w:rFonts w:ascii="Courier New" w:hAnsi="Courier New" w:cs="Courier New" w:hint="default"/>
+      </w:rPr>
+    </w:lvl>
+    <w:lvl w:ilvl="2" w:tplc="08090005" w:tentative="1">
+      <w:start w:val="1"/>
+      <w:numFmt w:val="bullet"/>
+      <w:lvlText w:val=""/>
+      <w:lvlJc w:val="left"/>
+      <w:pPr>
+        <w:ind w:left="2160" w:hanging="360"/>
+      </w:pPr>
+      <w:rPr>
+        <w:rFonts w:ascii="Wingdings" w:hAnsi="Wingdings" w:hint="default"/>
+      </w:rPr>
+    </w:lvl>
+    <w:lvl w:ilvl="3" w:tplc="08090001" w:tentative="1">
+      <w:start w:val="1"/>
+      <w:numFmt w:val="bullet"/>
+      <w:lvlText w:val=""/>
+      <w:lvlJc w:val="left"/>
+      <w:pPr>
+        <w:ind w:left="2880" w:hanging="360"/>
+      </w:pPr>
+      <w:rPr>
+        <w:rFonts w:ascii="Symbol" w:hAnsi="Symbol" w:hint="default"/>
+      </w:rPr>
+    </w:lvl>
+    <w:lvl w:ilvl="4" w:tplc="08090003" w:tentative="1">
+      <w:start w:val="1"/>
+      <w:numFmt w:val="bullet"/>
+      <w:lvlText w:val="o"/>
+      <w:lvlJc w:val="left"/>
+      <w:pPr>
+        <w:ind w:left="3600" w:hanging="360"/>
+      </w:pPr>
+      <w:rPr>
+        <w:rFonts w:ascii="Courier New" w:hAnsi="Courier New" w:cs="Courier New" w:hint="default"/>
+      </w:rPr>
+    </w:lvl>
+    <w:lvl w:ilvl="5" w:tplc="08090005" w:tentative="1">
+      <w:start w:val="1"/>
+      <w:numFmt w:val="bullet"/>
+      <w:lvlText w:val=""/>
+      <w:lvlJc w:val="left"/>
+      <w:pPr>
+        <w:ind w:left="4320" w:hanging="360"/>
+      </w:pPr>
+      <w:rPr>
+        <w:rFonts w:ascii="Wingdings" w:hAnsi="Wingdings" w:hint="default"/>
+      </w:rPr>
+    </w:lvl>
+    <w:lvl w:ilvl="6" w:tplc="08090001" w:tentative="1">
+      <w:start w:val="1"/>
+      <w:numFmt w:val="bullet"/>
+      <w:lvlText w:val=""/>
+      <w:lvlJc w:val="left"/>
+      <w:pPr>
+        <w:ind w:left="5040" w:hanging="360"/>
+      </w:pPr>
+      <w:rPr>
+        <w:rFonts w:ascii="Symbol" w:hAnsi="Symbol" w:hint="default"/>
+      </w:rPr>
+    </w:lvl>
+    <w:lvl w:ilvl="7" w:tplc="08090003" w:tentative="1">
+      <w:start w:val="1"/>
+      <w:numFmt w:val="bullet"/>
+      <w:lvlText w:val="o"/>
+      <w:lvlJc w:val="left"/>
+      <w:pPr>
+        <w:ind w:left="5760" w:hanging="360"/>
+      </w:pPr>
+      <w:rPr>
+        <w:rFonts w:ascii="Courier New" w:hAnsi="Courier New" w:cs="Courier New" w:hint="default"/>
+      </w:rPr>
+    </w:lvl>
+    <w:lvl w:ilvl="8" w:tplc="08090005" w:tentative="1">
+      <w:start w:val="1"/>
+      <w:numFmt w:val="bullet"/>
+      <w:lvlText w:val=""/>
+      <w:lvlJc w:val="left"/>
+      <w:pPr>
+        <w:ind w:left="6480" w:hanging="360"/>
+      </w:pPr>
+      <w:rPr>
+        <w:rFonts w:ascii="Wingdings" w:hAnsi="Wingdings" w:hint="default"/>
+      </w:rPr>
+    </w:lvl>
+  </w:abstractNum>
+  <w:abstractNum w:abstractNumId="1" w15:restartNumberingAfterBreak="0">
+    <w:nsid w:val="095401C8"/>
+    <w:multiLevelType w:val="hybridMultilevel"/>
+    <w:tmpl w:val="ED322E54"/>
+    <w:lvl w:ilvl="0" w:tplc="08090001">
+      <w:start w:val="1"/>
+      <w:numFmt w:val="bullet"/>
+      <w:lvlText w:val=""/>
+      <w:lvlJc w:val="left"/>
+      <w:pPr>
+        <w:ind w:left="720" w:hanging="360"/>
+      </w:pPr>
+      <w:rPr>
+        <w:rFonts w:ascii="Symbol" w:hAnsi="Symbol" w:hint="default"/>
+      </w:rPr>
+    </w:lvl>
+    <w:lvl w:ilvl="1" w:tplc="08090003" w:tentative="1">
+      <w:start w:val="1"/>
+      <w:numFmt w:val="bullet"/>
+      <w:lvlText w:val="o"/>
+      <w:lvlJc w:val="left"/>
+      <w:pPr>
+        <w:ind w:left="1440" w:hanging="360"/>
+      </w:pPr>
+      <w:rPr>
+        <w:rFonts w:ascii="Courier New" w:hAnsi="Courier New" w:cs="Courier New" w:hint="default"/>
+      </w:rPr>
+    </w:lvl>
+    <w:lvl w:ilvl="2" w:tplc="08090005" w:tentative="1">
+      <w:start w:val="1"/>
+      <w:numFmt w:val="bullet"/>
+      <w:lvlText w:val=""/>
+      <w:lvlJc w:val="left"/>
+      <w:pPr>
+        <w:ind w:left="2160" w:hanging="360"/>
+      </w:pPr>
+      <w:rPr>
+        <w:rFonts w:ascii="Wingdings" w:hAnsi="Wingdings" w:hint="default"/>
+      </w:rPr>
+    </w:lvl>
+    <w:lvl w:ilvl="3" w:tplc="08090001" w:tentative="1">
+      <w:start w:val="1"/>
+      <w:numFmt w:val="bullet"/>
+      <w:lvlText w:val=""/>
+      <w:lvlJc w:val="left"/>
+      <w:pPr>
+        <w:ind w:left="2880" w:hanging="360"/>
+      </w:pPr>
+      <w:rPr>
+        <w:rFonts w:ascii="Symbol" w:hAnsi="Symbol" w:hint="default"/>
+      </w:rPr>
+    </w:lvl>
+    <w:lvl w:ilvl="4" w:tplc="08090003" w:tentative="1">
+      <w:start w:val="1"/>
+      <w:numFmt w:val="bullet"/>
+      <w:lvlText w:val="o"/>
+      <w:lvlJc w:val="left"/>
+      <w:pPr>
+        <w:ind w:left="3600" w:hanging="360"/>
+      </w:pPr>
+      <w:rPr>
+        <w:rFonts w:ascii="Courier New" w:hAnsi="Courier New" w:cs="Courier New" w:hint="default"/>
+      </w:rPr>
+    </w:lvl>
+    <w:lvl w:ilvl="5" w:tplc="08090005" w:tentative="1">
+      <w:start w:val="1"/>
+      <w:numFmt w:val="bullet"/>
+      <w:lvlText w:val=""/>
+      <w:lvlJc w:val="left"/>
+      <w:pPr>
+        <w:ind w:left="4320" w:hanging="360"/>
+      </w:pPr>
+      <w:rPr>
+        <w:rFonts w:ascii="Wingdings" w:hAnsi="Wingdings" w:hint="default"/>
+      </w:rPr>
+    </w:lvl>
+    <w:lvl w:ilvl="6" w:tplc="08090001" w:tentative="1">
+      <w:start w:val="1"/>
+      <w:numFmt w:val="bullet"/>
+      <w:lvlText w:val=""/>
+      <w:lvlJc w:val="left"/>
+      <w:pPr>
+        <w:ind w:left="5040" w:hanging="360"/>
+      </w:pPr>
+      <w:rPr>
+        <w:rFonts w:ascii="Symbol" w:hAnsi="Symbol" w:hint="default"/>
+      </w:rPr>
+    </w:lvl>
+    <w:lvl w:ilvl="7" w:tplc="08090003" w:tentative="1">
+      <w:start w:val="1"/>
+      <w:numFmt w:val="bullet"/>
+      <w:lvlText w:val="o"/>
+      <w:lvlJc w:val="left"/>
+      <w:pPr>
+        <w:ind w:left="5760" w:hanging="360"/>
+      </w:pPr>
+      <w:rPr>
+        <w:rFonts w:ascii="Courier New" w:hAnsi="Courier New" w:cs="Courier New" w:hint="default"/>
+      </w:rPr>
+    </w:lvl>
+    <w:lvl w:ilvl="8" w:tplc="08090005" w:tentative="1">
+      <w:start w:val="1"/>
+      <w:numFmt w:val="bullet"/>
+      <w:lvlText w:val=""/>
+      <w:lvlJc w:val="left"/>
+      <w:pPr>
+        <w:ind w:left="6480" w:hanging="360"/>
+      </w:pPr>
+      <w:rPr>
+        <w:rFonts w:ascii="Wingdings" w:hAnsi="Wingdings" w:hint="default"/>
+      </w:rPr>
+    </w:lvl>
+  </w:abstractNum>
+  <w:abstractNum w:abstractNumId="2" w15:restartNumberingAfterBreak="0">
     <w:nsid w:val="10D8691B"/>
     <w:multiLevelType w:val="hybridMultilevel"/>
     <w:tmpl w:val="EB524ED2"/>
@@ -1015,7 +2545,120 @@
       </w:rPr>
     </w:lvl>
   </w:abstractNum>
-  <w:abstractNum w:abstractNumId="1" w15:restartNumberingAfterBreak="0">
+  <w:abstractNum w:abstractNumId="3" w15:restartNumberingAfterBreak="0">
+    <w:nsid w:val="3C7E7B2F"/>
+    <w:multiLevelType w:val="hybridMultilevel"/>
+    <w:tmpl w:val="0720CF3A"/>
+    <w:lvl w:ilvl="0" w:tplc="08090001">
+      <w:start w:val="1"/>
+      <w:numFmt w:val="bullet"/>
+      <w:lvlText w:val=""/>
+      <w:lvlJc w:val="left"/>
+      <w:pPr>
+        <w:ind w:left="720" w:hanging="360"/>
+      </w:pPr>
+      <w:rPr>
+        <w:rFonts w:ascii="Symbol" w:hAnsi="Symbol" w:hint="default"/>
+      </w:rPr>
+    </w:lvl>
+    <w:lvl w:ilvl="1" w:tplc="08090003" w:tentative="1">
+      <w:start w:val="1"/>
+      <w:numFmt w:val="bullet"/>
+      <w:lvlText w:val="o"/>
+      <w:lvlJc w:val="left"/>
+      <w:pPr>
+        <w:ind w:left="1440" w:hanging="360"/>
+      </w:pPr>
+      <w:rPr>
+        <w:rFonts w:ascii="Courier New" w:hAnsi="Courier New" w:cs="Courier New" w:hint="default"/>
+      </w:rPr>
+    </w:lvl>
+    <w:lvl w:ilvl="2" w:tplc="08090005" w:tentative="1">
+      <w:start w:val="1"/>
+      <w:numFmt w:val="bullet"/>
+      <w:lvlText w:val=""/>
+      <w:lvlJc w:val="left"/>
+      <w:pPr>
+        <w:ind w:left="2160" w:hanging="360"/>
+      </w:pPr>
+      <w:rPr>
+        <w:rFonts w:ascii="Wingdings" w:hAnsi="Wingdings" w:hint="default"/>
+      </w:rPr>
+    </w:lvl>
+    <w:lvl w:ilvl="3" w:tplc="08090001" w:tentative="1">
+      <w:start w:val="1"/>
+      <w:numFmt w:val="bullet"/>
+      <w:lvlText w:val=""/>
+      <w:lvlJc w:val="left"/>
+      <w:pPr>
+        <w:ind w:left="2880" w:hanging="360"/>
+      </w:pPr>
+      <w:rPr>
+        <w:rFonts w:ascii="Symbol" w:hAnsi="Symbol" w:hint="default"/>
+      </w:rPr>
+    </w:lvl>
+    <w:lvl w:ilvl="4" w:tplc="08090003" w:tentative="1">
+      <w:start w:val="1"/>
+      <w:numFmt w:val="bullet"/>
+      <w:lvlText w:val="o"/>
+      <w:lvlJc w:val="left"/>
+      <w:pPr>
+        <w:ind w:left="3600" w:hanging="360"/>
+      </w:pPr>
+      <w:rPr>
+        <w:rFonts w:ascii="Courier New" w:hAnsi="Courier New" w:cs="Courier New" w:hint="default"/>
+      </w:rPr>
+    </w:lvl>
+    <w:lvl w:ilvl="5" w:tplc="08090005" w:tentative="1">
+      <w:start w:val="1"/>
+      <w:numFmt w:val="bullet"/>
+      <w:lvlText w:val=""/>
+      <w:lvlJc w:val="left"/>
+      <w:pPr>
+        <w:ind w:left="4320" w:hanging="360"/>
+      </w:pPr>
+      <w:rPr>
+        <w:rFonts w:ascii="Wingdings" w:hAnsi="Wingdings" w:hint="default"/>
+      </w:rPr>
+    </w:lvl>
+    <w:lvl w:ilvl="6" w:tplc="08090001" w:tentative="1">
+      <w:start w:val="1"/>
+      <w:numFmt w:val="bullet"/>
+      <w:lvlText w:val=""/>
+      <w:lvlJc w:val="left"/>
+      <w:pPr>
+        <w:ind w:left="5040" w:hanging="360"/>
+      </w:pPr>
+      <w:rPr>
+        <w:rFonts w:ascii="Symbol" w:hAnsi="Symbol" w:hint="default"/>
+      </w:rPr>
+    </w:lvl>
+    <w:lvl w:ilvl="7" w:tplc="08090003" w:tentative="1">
+      <w:start w:val="1"/>
+      <w:numFmt w:val="bullet"/>
+      <w:lvlText w:val="o"/>
+      <w:lvlJc w:val="left"/>
+      <w:pPr>
+        <w:ind w:left="5760" w:hanging="360"/>
+      </w:pPr>
+      <w:rPr>
+        <w:rFonts w:ascii="Courier New" w:hAnsi="Courier New" w:cs="Courier New" w:hint="default"/>
+      </w:rPr>
+    </w:lvl>
+    <w:lvl w:ilvl="8" w:tplc="08090005" w:tentative="1">
+      <w:start w:val="1"/>
+      <w:numFmt w:val="bullet"/>
+      <w:lvlText w:val=""/>
+      <w:lvlJc w:val="left"/>
+      <w:pPr>
+        <w:ind w:left="6480" w:hanging="360"/>
+      </w:pPr>
+      <w:rPr>
+        <w:rFonts w:ascii="Wingdings" w:hAnsi="Wingdings" w:hint="default"/>
+      </w:rPr>
+    </w:lvl>
+  </w:abstractNum>
+  <w:abstractNum w:abstractNumId="4" w15:restartNumberingAfterBreak="0">
     <w:nsid w:val="425E4572"/>
     <w:multiLevelType w:val="hybridMultilevel"/>
     <w:tmpl w:val="CE705754"/>
@@ -1128,7 +2771,7 @@
       </w:rPr>
     </w:lvl>
   </w:abstractNum>
-  <w:abstractNum w:abstractNumId="2" w15:restartNumberingAfterBreak="0">
+  <w:abstractNum w:abstractNumId="5" w15:restartNumberingAfterBreak="0">
     <w:nsid w:val="46F30F74"/>
     <w:multiLevelType w:val="hybridMultilevel"/>
     <w:tmpl w:val="F6501D6A"/>
@@ -1214,7 +2857,233 @@
       </w:pPr>
     </w:lvl>
   </w:abstractNum>
-  <w:abstractNum w:abstractNumId="3" w15:restartNumberingAfterBreak="0">
+  <w:abstractNum w:abstractNumId="6" w15:restartNumberingAfterBreak="0">
+    <w:nsid w:val="4D5738B1"/>
+    <w:multiLevelType w:val="hybridMultilevel"/>
+    <w:tmpl w:val="21041F98"/>
+    <w:lvl w:ilvl="0" w:tplc="08090001">
+      <w:start w:val="1"/>
+      <w:numFmt w:val="bullet"/>
+      <w:lvlText w:val=""/>
+      <w:lvlJc w:val="left"/>
+      <w:pPr>
+        <w:ind w:left="770" w:hanging="360"/>
+      </w:pPr>
+      <w:rPr>
+        <w:rFonts w:ascii="Symbol" w:hAnsi="Symbol" w:hint="default"/>
+      </w:rPr>
+    </w:lvl>
+    <w:lvl w:ilvl="1" w:tplc="08090003">
+      <w:start w:val="1"/>
+      <w:numFmt w:val="bullet"/>
+      <w:lvlText w:val="o"/>
+      <w:lvlJc w:val="left"/>
+      <w:pPr>
+        <w:ind w:left="1490" w:hanging="360"/>
+      </w:pPr>
+      <w:rPr>
+        <w:rFonts w:ascii="Courier New" w:hAnsi="Courier New" w:cs="Courier New" w:hint="default"/>
+      </w:rPr>
+    </w:lvl>
+    <w:lvl w:ilvl="2" w:tplc="08090005" w:tentative="1">
+      <w:start w:val="1"/>
+      <w:numFmt w:val="bullet"/>
+      <w:lvlText w:val=""/>
+      <w:lvlJc w:val="left"/>
+      <w:pPr>
+        <w:ind w:left="2210" w:hanging="360"/>
+      </w:pPr>
+      <w:rPr>
+        <w:rFonts w:ascii="Wingdings" w:hAnsi="Wingdings" w:hint="default"/>
+      </w:rPr>
+    </w:lvl>
+    <w:lvl w:ilvl="3" w:tplc="08090001" w:tentative="1">
+      <w:start w:val="1"/>
+      <w:numFmt w:val="bullet"/>
+      <w:lvlText w:val=""/>
+      <w:lvlJc w:val="left"/>
+      <w:pPr>
+        <w:ind w:left="2930" w:hanging="360"/>
+      </w:pPr>
+      <w:rPr>
+        <w:rFonts w:ascii="Symbol" w:hAnsi="Symbol" w:hint="default"/>
+      </w:rPr>
+    </w:lvl>
+    <w:lvl w:ilvl="4" w:tplc="08090003" w:tentative="1">
+      <w:start w:val="1"/>
+      <w:numFmt w:val="bullet"/>
+      <w:lvlText w:val="o"/>
+      <w:lvlJc w:val="left"/>
+      <w:pPr>
+        <w:ind w:left="3650" w:hanging="360"/>
+      </w:pPr>
+      <w:rPr>
+        <w:rFonts w:ascii="Courier New" w:hAnsi="Courier New" w:cs="Courier New" w:hint="default"/>
+      </w:rPr>
+    </w:lvl>
+    <w:lvl w:ilvl="5" w:tplc="08090005" w:tentative="1">
+      <w:start w:val="1"/>
+      <w:numFmt w:val="bullet"/>
+      <w:lvlText w:val=""/>
+      <w:lvlJc w:val="left"/>
+      <w:pPr>
+        <w:ind w:left="4370" w:hanging="360"/>
+      </w:pPr>
+      <w:rPr>
+        <w:rFonts w:ascii="Wingdings" w:hAnsi="Wingdings" w:hint="default"/>
+      </w:rPr>
+    </w:lvl>
+    <w:lvl w:ilvl="6" w:tplc="08090001" w:tentative="1">
+      <w:start w:val="1"/>
+      <w:numFmt w:val="bullet"/>
+      <w:lvlText w:val=""/>
+      <w:lvlJc w:val="left"/>
+      <w:pPr>
+        <w:ind w:left="5090" w:hanging="360"/>
+      </w:pPr>
+      <w:rPr>
+        <w:rFonts w:ascii="Symbol" w:hAnsi="Symbol" w:hint="default"/>
+      </w:rPr>
+    </w:lvl>
+    <w:lvl w:ilvl="7" w:tplc="08090003" w:tentative="1">
+      <w:start w:val="1"/>
+      <w:numFmt w:val="bullet"/>
+      <w:lvlText w:val="o"/>
+      <w:lvlJc w:val="left"/>
+      <w:pPr>
+        <w:ind w:left="5810" w:hanging="360"/>
+      </w:pPr>
+      <w:rPr>
+        <w:rFonts w:ascii="Courier New" w:hAnsi="Courier New" w:cs="Courier New" w:hint="default"/>
+      </w:rPr>
+    </w:lvl>
+    <w:lvl w:ilvl="8" w:tplc="08090005" w:tentative="1">
+      <w:start w:val="1"/>
+      <w:numFmt w:val="bullet"/>
+      <w:lvlText w:val=""/>
+      <w:lvlJc w:val="left"/>
+      <w:pPr>
+        <w:ind w:left="6530" w:hanging="360"/>
+      </w:pPr>
+      <w:rPr>
+        <w:rFonts w:ascii="Wingdings" w:hAnsi="Wingdings" w:hint="default"/>
+      </w:rPr>
+    </w:lvl>
+  </w:abstractNum>
+  <w:abstractNum w:abstractNumId="7" w15:restartNumberingAfterBreak="0">
+    <w:nsid w:val="58EC0D52"/>
+    <w:multiLevelType w:val="hybridMultilevel"/>
+    <w:tmpl w:val="4E8235D4"/>
+    <w:lvl w:ilvl="0" w:tplc="08090001">
+      <w:start w:val="1"/>
+      <w:numFmt w:val="bullet"/>
+      <w:lvlText w:val=""/>
+      <w:lvlJc w:val="left"/>
+      <w:pPr>
+        <w:ind w:left="720" w:hanging="360"/>
+      </w:pPr>
+      <w:rPr>
+        <w:rFonts w:ascii="Symbol" w:hAnsi="Symbol" w:hint="default"/>
+      </w:rPr>
+    </w:lvl>
+    <w:lvl w:ilvl="1" w:tplc="08090003">
+      <w:start w:val="1"/>
+      <w:numFmt w:val="bullet"/>
+      <w:lvlText w:val="o"/>
+      <w:lvlJc w:val="left"/>
+      <w:pPr>
+        <w:ind w:left="1440" w:hanging="360"/>
+      </w:pPr>
+      <w:rPr>
+        <w:rFonts w:ascii="Courier New" w:hAnsi="Courier New" w:cs="Courier New" w:hint="default"/>
+      </w:rPr>
+    </w:lvl>
+    <w:lvl w:ilvl="2" w:tplc="08090005" w:tentative="1">
+      <w:start w:val="1"/>
+      <w:numFmt w:val="bullet"/>
+      <w:lvlText w:val=""/>
+      <w:lvlJc w:val="left"/>
+      <w:pPr>
+        <w:ind w:left="2160" w:hanging="360"/>
+      </w:pPr>
+      <w:rPr>
+        <w:rFonts w:ascii="Wingdings" w:hAnsi="Wingdings" w:hint="default"/>
+      </w:rPr>
+    </w:lvl>
+    <w:lvl w:ilvl="3" w:tplc="08090001" w:tentative="1">
+      <w:start w:val="1"/>
+      <w:numFmt w:val="bullet"/>
+      <w:lvlText w:val=""/>
+      <w:lvlJc w:val="left"/>
+      <w:pPr>
+        <w:ind w:left="2880" w:hanging="360"/>
+      </w:pPr>
+      <w:rPr>
+        <w:rFonts w:ascii="Symbol" w:hAnsi="Symbol" w:hint="default"/>
+      </w:rPr>
+    </w:lvl>
+    <w:lvl w:ilvl="4" w:tplc="08090003" w:tentative="1">
+      <w:start w:val="1"/>
+      <w:numFmt w:val="bullet"/>
+      <w:lvlText w:val="o"/>
+      <w:lvlJc w:val="left"/>
+      <w:pPr>
+        <w:ind w:left="3600" w:hanging="360"/>
+      </w:pPr>
+      <w:rPr>
+        <w:rFonts w:ascii="Courier New" w:hAnsi="Courier New" w:cs="Courier New" w:hint="default"/>
+      </w:rPr>
+    </w:lvl>
+    <w:lvl w:ilvl="5" w:tplc="08090005" w:tentative="1">
+      <w:start w:val="1"/>
+      <w:numFmt w:val="bullet"/>
+      <w:lvlText w:val=""/>
+      <w:lvlJc w:val="left"/>
+      <w:pPr>
+        <w:ind w:left="4320" w:hanging="360"/>
+      </w:pPr>
+      <w:rPr>
+        <w:rFonts w:ascii="Wingdings" w:hAnsi="Wingdings" w:hint="default"/>
+      </w:rPr>
+    </w:lvl>
+    <w:lvl w:ilvl="6" w:tplc="08090001" w:tentative="1">
+      <w:start w:val="1"/>
+      <w:numFmt w:val="bullet"/>
+      <w:lvlText w:val=""/>
+      <w:lvlJc w:val="left"/>
+      <w:pPr>
+        <w:ind w:left="5040" w:hanging="360"/>
+      </w:pPr>
+      <w:rPr>
+        <w:rFonts w:ascii="Symbol" w:hAnsi="Symbol" w:hint="default"/>
+      </w:rPr>
+    </w:lvl>
+    <w:lvl w:ilvl="7" w:tplc="08090003" w:tentative="1">
+      <w:start w:val="1"/>
+      <w:numFmt w:val="bullet"/>
+      <w:lvlText w:val="o"/>
+      <w:lvlJc w:val="left"/>
+      <w:pPr>
+        <w:ind w:left="5760" w:hanging="360"/>
+      </w:pPr>
+      <w:rPr>
+        <w:rFonts w:ascii="Courier New" w:hAnsi="Courier New" w:cs="Courier New" w:hint="default"/>
+      </w:rPr>
+    </w:lvl>
+    <w:lvl w:ilvl="8" w:tplc="08090005" w:tentative="1">
+      <w:start w:val="1"/>
+      <w:numFmt w:val="bullet"/>
+      <w:lvlText w:val=""/>
+      <w:lvlJc w:val="left"/>
+      <w:pPr>
+        <w:ind w:left="6480" w:hanging="360"/>
+      </w:pPr>
+      <w:rPr>
+        <w:rFonts w:ascii="Wingdings" w:hAnsi="Wingdings" w:hint="default"/>
+      </w:rPr>
+    </w:lvl>
+  </w:abstractNum>
+  <w:abstractNum w:abstractNumId="8" w15:restartNumberingAfterBreak="0">
     <w:nsid w:val="684731C1"/>
     <w:multiLevelType w:val="hybridMultilevel"/>
     <w:tmpl w:val="DA6AC1B6"/>
@@ -1327,17 +3196,148 @@
       </w:rPr>
     </w:lvl>
   </w:abstractNum>
+  <w:abstractNum w:abstractNumId="9" w15:restartNumberingAfterBreak="0">
+    <w:nsid w:val="76160505"/>
+    <w:multiLevelType w:val="hybridMultilevel"/>
+    <w:tmpl w:val="96C470CA"/>
+    <w:lvl w:ilvl="0" w:tplc="08090001">
+      <w:start w:val="1"/>
+      <w:numFmt w:val="bullet"/>
+      <w:lvlText w:val=""/>
+      <w:lvlJc w:val="left"/>
+      <w:pPr>
+        <w:ind w:left="720" w:hanging="360"/>
+      </w:pPr>
+      <w:rPr>
+        <w:rFonts w:ascii="Symbol" w:hAnsi="Symbol" w:hint="default"/>
+      </w:rPr>
+    </w:lvl>
+    <w:lvl w:ilvl="1" w:tplc="08090003" w:tentative="1">
+      <w:start w:val="1"/>
+      <w:numFmt w:val="bullet"/>
+      <w:lvlText w:val="o"/>
+      <w:lvlJc w:val="left"/>
+      <w:pPr>
+        <w:ind w:left="1440" w:hanging="360"/>
+      </w:pPr>
+      <w:rPr>
+        <w:rFonts w:ascii="Courier New" w:hAnsi="Courier New" w:cs="Courier New" w:hint="default"/>
+      </w:rPr>
+    </w:lvl>
+    <w:lvl w:ilvl="2" w:tplc="08090005" w:tentative="1">
+      <w:start w:val="1"/>
+      <w:numFmt w:val="bullet"/>
+      <w:lvlText w:val=""/>
+      <w:lvlJc w:val="left"/>
+      <w:pPr>
+        <w:ind w:left="2160" w:hanging="360"/>
+      </w:pPr>
+      <w:rPr>
+        <w:rFonts w:ascii="Wingdings" w:hAnsi="Wingdings" w:hint="default"/>
+      </w:rPr>
+    </w:lvl>
+    <w:lvl w:ilvl="3" w:tplc="08090001" w:tentative="1">
+      <w:start w:val="1"/>
+      <w:numFmt w:val="bullet"/>
+      <w:lvlText w:val=""/>
+      <w:lvlJc w:val="left"/>
+      <w:pPr>
+        <w:ind w:left="2880" w:hanging="360"/>
+      </w:pPr>
+      <w:rPr>
+        <w:rFonts w:ascii="Symbol" w:hAnsi="Symbol" w:hint="default"/>
+      </w:rPr>
+    </w:lvl>
+    <w:lvl w:ilvl="4" w:tplc="08090003" w:tentative="1">
+      <w:start w:val="1"/>
+      <w:numFmt w:val="bullet"/>
+      <w:lvlText w:val="o"/>
+      <w:lvlJc w:val="left"/>
+      <w:pPr>
+        <w:ind w:left="3600" w:hanging="360"/>
+      </w:pPr>
+      <w:rPr>
+        <w:rFonts w:ascii="Courier New" w:hAnsi="Courier New" w:cs="Courier New" w:hint="default"/>
+      </w:rPr>
+    </w:lvl>
+    <w:lvl w:ilvl="5" w:tplc="08090005" w:tentative="1">
+      <w:start w:val="1"/>
+      <w:numFmt w:val="bullet"/>
+      <w:lvlText w:val=""/>
+      <w:lvlJc w:val="left"/>
+      <w:pPr>
+        <w:ind w:left="4320" w:hanging="360"/>
+      </w:pPr>
+      <w:rPr>
+        <w:rFonts w:ascii="Wingdings" w:hAnsi="Wingdings" w:hint="default"/>
+      </w:rPr>
+    </w:lvl>
+    <w:lvl w:ilvl="6" w:tplc="08090001" w:tentative="1">
+      <w:start w:val="1"/>
+      <w:numFmt w:val="bullet"/>
+      <w:lvlText w:val=""/>
+      <w:lvlJc w:val="left"/>
+      <w:pPr>
+        <w:ind w:left="5040" w:hanging="360"/>
+      </w:pPr>
+      <w:rPr>
+        <w:rFonts w:ascii="Symbol" w:hAnsi="Symbol" w:hint="default"/>
+      </w:rPr>
+    </w:lvl>
+    <w:lvl w:ilvl="7" w:tplc="08090003" w:tentative="1">
+      <w:start w:val="1"/>
+      <w:numFmt w:val="bullet"/>
+      <w:lvlText w:val="o"/>
+      <w:lvlJc w:val="left"/>
+      <w:pPr>
+        <w:ind w:left="5760" w:hanging="360"/>
+      </w:pPr>
+      <w:rPr>
+        <w:rFonts w:ascii="Courier New" w:hAnsi="Courier New" w:cs="Courier New" w:hint="default"/>
+      </w:rPr>
+    </w:lvl>
+    <w:lvl w:ilvl="8" w:tplc="08090005" w:tentative="1">
+      <w:start w:val="1"/>
+      <w:numFmt w:val="bullet"/>
+      <w:lvlText w:val=""/>
+      <w:lvlJc w:val="left"/>
+      <w:pPr>
+        <w:ind w:left="6480" w:hanging="360"/>
+      </w:pPr>
+      <w:rPr>
+        <w:rFonts w:ascii="Wingdings" w:hAnsi="Wingdings" w:hint="default"/>
+      </w:rPr>
+    </w:lvl>
+  </w:abstractNum>
   <w:num w:numId="1">
+    <w:abstractNumId w:val="5"/>
+  </w:num>
+  <w:num w:numId="2">
+    <w:abstractNumId w:val="4"/>
+  </w:num>
+  <w:num w:numId="3">
     <w:abstractNumId w:val="2"/>
   </w:num>
-  <w:num w:numId="2">
-    <w:abstractNumId w:val="1"/>
+  <w:num w:numId="4">
+    <w:abstractNumId w:val="8"/>
   </w:num>
-  <w:num w:numId="3">
+  <w:num w:numId="5">
+    <w:abstractNumId w:val="3"/>
+  </w:num>
+  <w:num w:numId="6">
+    <w:abstractNumId w:val="7"/>
+  </w:num>
+  <w:num w:numId="7">
+    <w:abstractNumId w:val="9"/>
+  </w:num>
+  <w:num w:numId="8">
+    <w:abstractNumId w:val="6"/>
+  </w:num>
+  <w:num w:numId="9">
     <w:abstractNumId w:val="0"/>
   </w:num>
-  <w:num w:numId="4">
-    <w:abstractNumId w:val="3"/>
+  <w:num w:numId="10">
+    <w:abstractNumId w:val="1"/>
   </w:num>
 </w:numbering>
 </file>

--- a/Computer Systems Lecture 18.docx
+++ b/Computer Systems Lecture 18.docx
@@ -1280,7 +1280,16 @@
           <w:sz w:val="24"/>
           <w:szCs w:val="24"/>
         </w:rPr>
-        <w:t>What is the size of the page table given a 32-bit virtual address space, 4KB physical pages and 1GB of main memory?</w:t>
+        <w:t>What is the size of the page table given a 32-bit virtual address space, 4KB</w:t>
+      </w:r>
+      <w:bookmarkStart w:id="0" w:name="_GoBack"/>
+      <w:bookmarkEnd w:id="0"/>
+      <w:r>
+        <w:rPr>
+          <w:sz w:val="24"/>
+          <w:szCs w:val="24"/>
+        </w:rPr>
+        <w:t xml:space="preserve"> physical pages and 1GB of main memory?</w:t>
       </w:r>
     </w:p>
     <w:p>
@@ -2127,8 +2136,6 @@
           </wp:inline>
         </w:drawing>
       </w:r>
-      <w:bookmarkStart w:id="0" w:name="_GoBack"/>
-      <w:bookmarkEnd w:id="0"/>
     </w:p>
     <w:sectPr>
       <w:headerReference w:type="default" r:id="rId15"/>
